--- a/game_reviews/translations/bar-slot (Version 1).docx
+++ b/game_reviews/translations/bar-slot (Version 1).docx
@@ -8,18 +8,6 @@
       </w:pPr>
       <w:r>
         <w:t>Play Bar Slot for Free - Exciting Bar-Themed Slot Game</w:t>
-      </w:r>
-    </w:p>
-    <w:p>
-      <w:r/>
-      <w:r>
-        <w:rPr>
-          <w:b/>
-        </w:rPr>
-        <w:t>Meta description</w:t>
-      </w:r>
-      <w:r>
-        <w:t>: Read our review of Bar Slot and play this exciting online slot game for free. Enjoy the unique bar-themed gameplay and significant payouts.</w:t>
       </w:r>
     </w:p>
     <w:p>
@@ -375,9 +363,18 @@
       <w:r/>
       <w:r>
         <w:rPr>
+          <w:b/>
+        </w:rPr>
+        <w:t>Play Bar Slot for Free - Exciting Bar-Themed Slot Game</w:t>
+      </w:r>
+    </w:p>
+    <w:p>
+      <w:r/>
+      <w:r>
+        <w:rPr>
           <w:i/>
         </w:rPr>
-        <w:t>Create an image for the game "Bar Slot" in a cartoon style featuring a happy Maya warrior with glasses. The image should be bright and vibrant, with the Maya warrior standing in front of the wooden bar with beer taps and barrels hanging from the ceiling. The warrior should be holding a glass of beer in one hand and giving a thumbs up with the other, with a big smile on their face. The background should be filled with colorful neon lights and fun symbols from the game, like whiskey bottles, wine glasses, and vodka. In the bottom left corner of the image, include the game's title in bold, playful letters.</w:t>
+        <w:t>Read our review of Bar Slot and play this exciting online slot game for free. Enjoy the unique bar-themed gameplay and significant payouts.</w:t>
       </w:r>
     </w:p>
     <w:sectPr>

--- a/game_reviews/translations/bar-slot (Version 1).docx
+++ b/game_reviews/translations/bar-slot (Version 1).docx
@@ -8,6 +8,18 @@
       </w:pPr>
       <w:r>
         <w:t>Play Bar Slot for Free - Exciting Bar-Themed Slot Game</w:t>
+      </w:r>
+    </w:p>
+    <w:p>
+      <w:r/>
+      <w:r>
+        <w:rPr>
+          <w:b/>
+        </w:rPr>
+        <w:t>Meta description</w:t>
+      </w:r>
+      <w:r>
+        <w:t>: Read our review of Bar Slot and play this exciting online slot game for free. Enjoy the unique bar-themed gameplay and significant payouts.</w:t>
       </w:r>
     </w:p>
     <w:p>
@@ -363,18 +375,9 @@
       <w:r/>
       <w:r>
         <w:rPr>
-          <w:b/>
-        </w:rPr>
-        <w:t>Play Bar Slot for Free - Exciting Bar-Themed Slot Game</w:t>
-      </w:r>
-    </w:p>
-    <w:p>
-      <w:r/>
-      <w:r>
-        <w:rPr>
           <w:i/>
         </w:rPr>
-        <w:t>Read our review of Bar Slot and play this exciting online slot game for free. Enjoy the unique bar-themed gameplay and significant payouts.</w:t>
+        <w:t>Create an image for the game "Bar Slot" in a cartoon style featuring a happy Maya warrior with glasses. The image should be bright and vibrant, with the Maya warrior standing in front of the wooden bar with beer taps and barrels hanging from the ceiling. The warrior should be holding a glass of beer in one hand and giving a thumbs up with the other, with a big smile on their face. The background should be filled with colorful neon lights and fun symbols from the game, like whiskey bottles, wine glasses, and vodka. In the bottom left corner of the image, include the game's title in bold, playful letters.</w:t>
       </w:r>
     </w:p>
     <w:sectPr>
